--- a/Report/Report.docx
+++ b/Report/Report.docx
@@ -7,12 +7,12 @@
       <w:pPr>
         <w:pStyle w:val="berschrift1"/>
         <w:rPr>
-          <w:lang w:val="de-AT"/>
-        </w:rPr>
-      </w:pPr>
-      <w:r>
-        <w:rPr>
-          <w:lang w:val="de-AT"/>
+          <w:lang w:val="en-US"/>
+        </w:rPr>
+      </w:pPr>
+      <w:r>
+        <w:rPr>
+          <w:lang w:val="en-US"/>
         </w:rPr>
         <w:t>Testeigenschaften:</w:t>
       </w:r>
@@ -39,12 +39,12 @@
         </w:tabs>
         <w:spacing w:after="0" w:line="240" w:lineRule="auto"/>
         <w:rPr>
-          <w:lang w:val="de-AT"/>
-        </w:rPr>
-      </w:pPr>
-      <w:r>
-        <w:rPr>
-          <w:lang w:val="de-AT"/>
+          <w:lang w:val="en-US"/>
+        </w:rPr>
+      </w:pPr>
+      <w:r>
+        <w:rPr>
+          <w:lang w:val="en-US"/>
         </w:rPr>
         <w:t>Intel Core i7-3770K CPU 3.50GHz (Ivy Bridge), 1 CPU, 8 logical and 4 physical cores</w:t>
       </w:r>
@@ -71,7 +71,7 @@
         </w:tabs>
         <w:spacing w:after="0" w:line="240" w:lineRule="auto"/>
         <w:rPr>
-          <w:lang w:val="de-AT"/>
+          <w:lang w:val="en-US"/>
         </w:rPr>
       </w:pPr>
     </w:p>
@@ -211,6 +211,20 @@
     </w:p>
     <w:p>
       <w:pPr>
+        <w:pStyle w:val="berschrift1"/>
+        <w:rPr>
+          <w:lang w:val="de-AT"/>
+        </w:rPr>
+      </w:pPr>
+      <w:r>
+        <w:rPr>
+          <w:lang w:val="de-AT"/>
+        </w:rPr>
+        <w:t>Ergebnis:</w:t>
+      </w:r>
+    </w:p>
+    <w:p>
+      <w:pPr>
         <w:tabs>
           <w:tab w:val="left" w:pos="916"/>
           <w:tab w:val="left" w:pos="1832"/>
@@ -234,52 +248,6 @@
           <w:lang w:val="de-AT"/>
         </w:rPr>
       </w:pPr>
-      <w:r>
-        <w:rPr>
-          <w:lang w:val="de-AT"/>
-        </w:rPr>
-        <w:t>Der negative Threshold Wert ist zum Vergleichen ob der Naive und Threshold Ansatz gleich sind.</w:t>
-      </w:r>
-    </w:p>
-    <w:p>
-      <w:pPr>
-        <w:pStyle w:val="berschrift1"/>
-        <w:rPr>
-          <w:lang w:val="de-AT"/>
-        </w:rPr>
-      </w:pPr>
-      <w:r>
-        <w:rPr>
-          <w:lang w:val="de-AT"/>
-        </w:rPr>
-        <w:t>Ergebnis:</w:t>
-      </w:r>
-    </w:p>
-    <w:p>
-      <w:pPr>
-        <w:tabs>
-          <w:tab w:val="left" w:pos="916"/>
-          <w:tab w:val="left" w:pos="1832"/>
-          <w:tab w:val="left" w:pos="2748"/>
-          <w:tab w:val="left" w:pos="3664"/>
-          <w:tab w:val="left" w:pos="4580"/>
-          <w:tab w:val="left" w:pos="5496"/>
-          <w:tab w:val="left" w:pos="6412"/>
-          <w:tab w:val="left" w:pos="7328"/>
-          <w:tab w:val="left" w:pos="8244"/>
-          <w:tab w:val="left" w:pos="9160"/>
-          <w:tab w:val="left" w:pos="10076"/>
-          <w:tab w:val="left" w:pos="10992"/>
-          <w:tab w:val="left" w:pos="11908"/>
-          <w:tab w:val="left" w:pos="12824"/>
-          <w:tab w:val="left" w:pos="13740"/>
-          <w:tab w:val="left" w:pos="14656"/>
-        </w:tabs>
-        <w:spacing w:after="0" w:line="240" w:lineRule="auto"/>
-        <w:rPr>
-          <w:lang w:val="de-AT"/>
-        </w:rPr>
-      </w:pPr>
     </w:p>
     <w:p>
       <w:r>
@@ -287,10 +255,10 @@
           <w:noProof/>
         </w:rPr>
         <w:drawing>
-          <wp:inline distT="0" distB="0" distL="0" distR="0" wp14:anchorId="726903A4" wp14:editId="1760FEFD">
-            <wp:extent cx="5725160" cy="4929505"/>
-            <wp:effectExtent l="0" t="0" r="8890" b="4445"/>
-            <wp:docPr id="2" name="Grafik 2"/>
+          <wp:inline distT="0" distB="0" distL="0" distR="0" wp14:anchorId="0106965A" wp14:editId="4F0ED07E">
+            <wp:extent cx="5731510" cy="4276090"/>
+            <wp:effectExtent l="0" t="0" r="2540" b="0"/>
+            <wp:docPr id="1" name="Grafik 1"/>
             <wp:cNvGraphicFramePr>
               <a:graphicFrameLocks xmlns:a="http://schemas.openxmlformats.org/drawingml/2006/main" noChangeAspect="1"/>
             </wp:cNvGraphicFramePr>
@@ -298,36 +266,23 @@
               <a:graphicData uri="http://schemas.openxmlformats.org/drawingml/2006/picture">
                 <pic:pic xmlns:pic="http://schemas.openxmlformats.org/drawingml/2006/picture">
                   <pic:nvPicPr>
-                    <pic:cNvPr id="0" name="Picture 3"/>
-                    <pic:cNvPicPr>
-                      <a:picLocks noChangeAspect="1" noChangeArrowheads="1"/>
-                    </pic:cNvPicPr>
+                    <pic:cNvPr id="1" name=""/>
+                    <pic:cNvPicPr/>
                   </pic:nvPicPr>
                   <pic:blipFill>
-                    <a:blip r:embed="rId6">
-                      <a:extLst>
-                        <a:ext uri="{28A0092B-C50C-407E-A947-70E740481C1C}">
-                          <a14:useLocalDpi xmlns:a14="http://schemas.microsoft.com/office/drawing/2010/main" val="0"/>
-                        </a:ext>
-                      </a:extLst>
-                    </a:blip>
-                    <a:srcRect/>
+                    <a:blip r:embed="rId6"/>
                     <a:stretch>
                       <a:fillRect/>
                     </a:stretch>
                   </pic:blipFill>
-                  <pic:spPr bwMode="auto">
+                  <pic:spPr>
                     <a:xfrm>
                       <a:off x="0" y="0"/>
-                      <a:ext cx="5725160" cy="4929505"/>
+                      <a:ext cx="5731510" cy="4276090"/>
                     </a:xfrm>
                     <a:prstGeom prst="rect">
                       <a:avLst/>
                     </a:prstGeom>
-                    <a:noFill/>
-                    <a:ln>
-                      <a:noFill/>
-                    </a:ln>
                   </pic:spPr>
                 </pic:pic>
               </a:graphicData>
@@ -348,91 +303,97 @@
         <w:rPr>
           <w:lang w:val="de-AT"/>
         </w:rPr>
+        <w:t xml:space="preserve">Schlussfolgerungen: </w:t>
+      </w:r>
+    </w:p>
+    <w:p>
+      <w:pPr>
+        <w:rPr>
+          <w:lang w:val="de-AT"/>
+        </w:rPr>
+      </w:pPr>
+      <w:r>
+        <w:rPr>
+          <w:lang w:val="de-AT"/>
+        </w:rPr>
+        <w:t>Es ist zu erkennen, dass in allen Naiven Implementationen die Software länger für das Sortieren braucht und gleichzeitig am meisten Speicher verwendet.</w:t>
+      </w:r>
+    </w:p>
+    <w:p>
+      <w:pPr>
+        <w:rPr>
+          <w:lang w:val="de-AT"/>
+        </w:rPr>
+      </w:pPr>
+      <w:r>
+        <w:rPr>
+          <w:lang w:val="de-AT"/>
+        </w:rPr>
+        <w:t xml:space="preserve">Die Threshold </w:t>
+      </w:r>
+      <w:r>
+        <w:rPr>
+          <w:lang w:val="de-AT"/>
+        </w:rPr>
+        <w:t>V</w:t>
+      </w:r>
+      <w:r>
+        <w:rPr>
+          <w:lang w:val="de-AT"/>
+        </w:rPr>
+        <w:t xml:space="preserve">ariante </w:t>
+      </w:r>
+      <w:r>
+        <w:rPr>
+          <w:lang w:val="de-AT"/>
+        </w:rPr>
+        <w:t>ist mit Abstand die schnellste</w:t>
+      </w:r>
+      <w:r>
+        <w:rPr>
+          <w:lang w:val="de-AT"/>
+        </w:rPr>
+        <w:t xml:space="preserve"> </w:t>
+      </w:r>
+      <w:r>
+        <w:rPr>
+          <w:lang w:val="de-AT"/>
+        </w:rPr>
+        <w:t>Methode bei den durchgeführten Tests.</w:t>
+      </w:r>
+    </w:p>
+    <w:p>
+      <w:pPr>
+        <w:rPr>
+          <w:lang w:val="de-AT"/>
+        </w:rPr>
+      </w:pPr>
+      <w:r>
+        <w:rPr>
+          <w:lang w:val="de-AT"/>
+        </w:rPr>
+        <w:t>Der Speicherplatzverbrauch unterscheidet sich kaum zwischen den Sequenziellen und Threshold Ansatz. Beim naiven Ansatz ist ein deutlicher Speicherverbrauch zu sehen.</w:t>
+      </w:r>
+    </w:p>
+    <w:p>
+      <w:pPr>
+        <w:rPr>
+          <w:lang w:val="de-AT"/>
+        </w:rPr>
+      </w:pPr>
+      <w:r>
+        <w:rPr>
+          <w:lang w:val="de-AT"/>
+        </w:rPr>
         <w:lastRenderedPageBreak/>
-        <w:t xml:space="preserve">Schlussfolgerungen: </w:t>
-      </w:r>
-    </w:p>
-    <w:p>
-      <w:pPr>
-        <w:rPr>
-          <w:lang w:val="de-AT"/>
-        </w:rPr>
-      </w:pPr>
-      <w:r>
-        <w:rPr>
-          <w:lang w:val="de-AT"/>
-        </w:rPr>
-        <w:t>Es ist zu erkennen, dass in allen Naiven Implementationen die Software länger für das Sortieren braucht und gleichzeitig am meisten Speicher verwendet.</w:t>
-      </w:r>
-    </w:p>
-    <w:p>
-      <w:pPr>
-        <w:rPr>
-          <w:lang w:val="de-AT"/>
-        </w:rPr>
-      </w:pPr>
-      <w:r>
-        <w:rPr>
-          <w:lang w:val="de-AT"/>
-        </w:rPr>
-        <w:t xml:space="preserve">Die Threshold </w:t>
-      </w:r>
-      <w:r>
-        <w:rPr>
-          <w:lang w:val="de-AT"/>
-        </w:rPr>
-        <w:t>V</w:t>
-      </w:r>
-      <w:r>
-        <w:rPr>
-          <w:lang w:val="de-AT"/>
-        </w:rPr>
-        <w:t xml:space="preserve">ariante </w:t>
-      </w:r>
-      <w:r>
-        <w:rPr>
-          <w:lang w:val="de-AT"/>
-        </w:rPr>
-        <w:t>ist mit Abstand die schnellste (außer der negative Threshold Wert) Methode bei den durchgeführten Tests.</w:t>
-      </w:r>
-    </w:p>
-    <w:p>
-      <w:pPr>
-        <w:rPr>
-          <w:lang w:val="de-AT"/>
-        </w:rPr>
-      </w:pPr>
-      <w:r>
-        <w:rPr>
-          <w:lang w:val="de-AT"/>
-        </w:rPr>
-        <w:t>Der Speicherplatzverbrauch beim Quicksort unterscheidet sich kaum zwischen den Sequenziellen und Threshold Ansatz. Beim naiven Ansatz ist ein deutlicher Speicherverbrauch zu sehen.</w:t>
-      </w:r>
-    </w:p>
-    <w:p>
-      <w:pPr>
-        <w:rPr>
-          <w:lang w:val="de-AT"/>
-        </w:rPr>
-      </w:pPr>
-      <w:r>
-        <w:rPr>
-          <w:lang w:val="de-AT"/>
-        </w:rPr>
-        <w:t>Auch beim Mergesort ist der Speicherverbrauch zwischen Sequenziellen und Thresholdansatz minimal, nur der naive Ansatz verbraucht deutlich mehr Speicherplatz.</w:t>
-      </w:r>
-    </w:p>
-    <w:p>
-      <w:pPr>
-        <w:rPr>
-          <w:lang w:val="de-AT"/>
-        </w:rPr>
-      </w:pPr>
-      <w:r>
-        <w:rPr>
-          <w:lang w:val="de-AT"/>
-        </w:rPr>
-        <w:t>Das Ergebnis ist insofern verwunderlich, dass selbst bei einem kleinen Threshold wie 100k trotzdem noch ein Performance gewinn rauszuholen ist.</w:t>
+        <w:t>Beim Quicksort gibt es kaum Performance Verbesserungen mit einem kleinerem Threshold.</w:t>
+      </w:r>
+      <w:r>
+        <w:rPr>
+          <w:lang w:val="de-AT"/>
+        </w:rPr>
+        <w:br/>
+        <w:t>Beim Mergesort gibt es leichte Performance Verbesserungen bei kleinerem Threshold. Die beste Performance gab es beim Threshold von 1.25M welches ungefähr 1/8 der Sortiergröße und der Anzahl der Threads entspricht.</w:t>
       </w:r>
     </w:p>
     <w:sectPr>
@@ -1084,7 +1045,6 @@
       <w:rFonts w:ascii="Courier New" w:eastAsia="Times New Roman" w:hAnsi="Courier New" w:cs="Courier New"/>
       <w:sz w:val="20"/>
       <w:szCs w:val="20"/>
-      <w:lang/>
     </w:rPr>
   </w:style>
   <w:style w:type="character" w:customStyle="1" w:styleId="HTMLVorformatiertZchn">
@@ -1098,7 +1058,6 @@
       <w:rFonts w:ascii="Courier New" w:eastAsia="Times New Roman" w:hAnsi="Courier New" w:cs="Courier New"/>
       <w:sz w:val="20"/>
       <w:szCs w:val="20"/>
-      <w:lang/>
     </w:rPr>
   </w:style>
   <w:style w:type="character" w:styleId="HTMLCode">
